--- a/Konfliktus.docx
+++ b/Konfliktus.docx
@@ -4,6 +4,7 @@
   <w:body>
     <w:p>
       <w:pPr>
+        <w:spacing w:line="360" w:lineRule="auto"/>
         <w:jc w:val="center"/>
         <w:rPr>
           <w:rFonts w:cstheme="minorHAnsi"/>
@@ -22,6 +23,7 @@
     </w:p>
     <w:p>
       <w:pPr>
+        <w:spacing w:line="360" w:lineRule="auto"/>
         <w:jc w:val="center"/>
         <w:rPr>
           <w:rFonts w:cstheme="minorHAnsi"/>
@@ -200,18 +202,18 @@
     </w:p>
     <w:p>
       <w:pPr>
-        <w:spacing w:before="100" w:beforeAutospacing="1" w:after="100" w:afterAutospacing="1" w:line="240" w:lineRule="auto"/>
-        <w:rPr>
-          <w:rFonts w:eastAsia="Times New Roman" w:cstheme="minorHAnsi"/>
-          <w:sz w:val="24"/>
-          <w:szCs w:val="24"/>
-          <w:lang w:eastAsia="hu-HU"/>
-        </w:rPr>
-      </w:pPr>
-    </w:p>
-    <w:p>
-      <w:pPr>
-        <w:spacing w:before="100" w:beforeAutospacing="1" w:after="100" w:afterAutospacing="1" w:line="240" w:lineRule="auto"/>
+        <w:spacing w:before="100" w:beforeAutospacing="1" w:after="100" w:afterAutospacing="1" w:line="360" w:lineRule="auto"/>
+        <w:rPr>
+          <w:rFonts w:eastAsia="Times New Roman" w:cstheme="minorHAnsi"/>
+          <w:sz w:val="24"/>
+          <w:szCs w:val="24"/>
+          <w:lang w:eastAsia="hu-HU"/>
+        </w:rPr>
+      </w:pPr>
+    </w:p>
+    <w:p>
+      <w:pPr>
+        <w:spacing w:before="100" w:beforeAutospacing="1" w:after="100" w:afterAutospacing="1" w:line="360" w:lineRule="auto"/>
         <w:rPr>
           <w:rFonts w:eastAsia="Times New Roman" w:cstheme="minorHAnsi"/>
           <w:b/>
@@ -382,6 +384,7 @@
     </w:p>
     <w:p>
       <w:pPr>
+        <w:spacing w:line="360" w:lineRule="auto"/>
         <w:rPr>
           <w:b/>
           <w:sz w:val="24"/>
@@ -431,6 +434,15 @@
           <w:szCs w:val="24"/>
           <w:lang w:eastAsia="hu-HU"/>
         </w:rPr>
+        <w:t>ka</w:t>
+      </w:r>
+      <w:r>
+        <w:rPr>
+          <w:rFonts w:eastAsia="Times New Roman" w:cstheme="minorHAnsi"/>
+          <w:sz w:val="24"/>
+          <w:szCs w:val="24"/>
+          <w:lang w:eastAsia="hu-HU"/>
+        </w:rPr>
         <w:t xml:space="preserve">: </w:t>
       </w:r>
       <w:r>
@@ -462,17 +474,15 @@
         </w:rPr>
         <w:t xml:space="preserve">Pista: 16 éves </w:t>
       </w:r>
-      <w:proofErr w:type="gramStart"/>
-      <w:r>
-        <w:rPr>
-          <w:rFonts w:eastAsia="Times New Roman" w:cstheme="minorHAnsi"/>
-          <w:sz w:val="24"/>
-          <w:szCs w:val="24"/>
-          <w:lang w:eastAsia="hu-HU"/>
-        </w:rPr>
-        <w:t>Erős</w:t>
-      </w:r>
-      <w:proofErr w:type="gramEnd"/>
+      <w:r>
+        <w:rPr>
+          <w:rFonts w:eastAsia="Times New Roman" w:cstheme="minorHAnsi"/>
+          <w:sz w:val="24"/>
+          <w:szCs w:val="24"/>
+          <w:lang w:eastAsia="hu-HU"/>
+        </w:rPr>
+        <w:t>Erős,</w:t>
+      </w:r>
       <w:r>
         <w:rPr>
           <w:rFonts w:eastAsia="Times New Roman" w:cstheme="minorHAnsi"/>
@@ -528,17 +538,6 @@
         <w:spacing w:before="100" w:beforeAutospacing="1" w:after="100" w:afterAutospacing="1" w:line="360" w:lineRule="auto"/>
         <w:rPr>
           <w:rFonts w:eastAsia="Times New Roman" w:cstheme="minorHAnsi"/>
-          <w:sz w:val="24"/>
-          <w:szCs w:val="24"/>
-          <w:lang w:eastAsia="hu-HU"/>
-        </w:rPr>
-      </w:pPr>
-    </w:p>
-    <w:p>
-      <w:pPr>
-        <w:spacing w:before="100" w:beforeAutospacing="1" w:after="100" w:afterAutospacing="1" w:line="360" w:lineRule="auto"/>
-        <w:rPr>
-          <w:rFonts w:eastAsia="Times New Roman" w:cstheme="minorHAnsi"/>
           <w:b/>
           <w:sz w:val="24"/>
           <w:szCs w:val="24"/>
@@ -573,7 +572,246 @@
           <w:szCs w:val="24"/>
           <w:lang w:eastAsia="hu-HU"/>
         </w:rPr>
-        <w:t>Guszti és Pista csak sétálnak az utcákban de Feriék elkezdik követni őket és sértegetni őket.</w:t>
+        <w:t xml:space="preserve">Ez Baján történt egy </w:t>
+      </w:r>
+      <w:r>
+        <w:rPr>
+          <w:rFonts w:eastAsia="Times New Roman" w:cstheme="minorHAnsi"/>
+          <w:sz w:val="24"/>
+          <w:szCs w:val="24"/>
+          <w:lang w:eastAsia="hu-HU"/>
+        </w:rPr>
+        <w:t>iskolában kezdődött ahol Feriék nem hagyták békén Gusztikát és Pistát</w:t>
+      </w:r>
+      <w:r>
+        <w:rPr>
+          <w:rFonts w:eastAsia="Times New Roman" w:cstheme="minorHAnsi"/>
+          <w:sz w:val="24"/>
+          <w:szCs w:val="24"/>
+          <w:lang w:eastAsia="hu-HU"/>
+        </w:rPr>
+        <w:t>. M</w:t>
+      </w:r>
+      <w:r>
+        <w:rPr>
+          <w:rFonts w:eastAsia="Times New Roman" w:cstheme="minorHAnsi"/>
+          <w:sz w:val="24"/>
+          <w:szCs w:val="24"/>
+          <w:lang w:eastAsia="hu-HU"/>
+        </w:rPr>
+        <w:t xml:space="preserve">ár itt is mentek a </w:t>
+      </w:r>
+      <w:r>
+        <w:rPr>
+          <w:rFonts w:eastAsia="Times New Roman" w:cstheme="minorHAnsi"/>
+          <w:sz w:val="24"/>
+          <w:szCs w:val="24"/>
+          <w:lang w:eastAsia="hu-HU"/>
+        </w:rPr>
+        <w:t xml:space="preserve">sértegetések, de nem történt ezen kívül más mivel az iskolában volt. De ezek a sértegetések elég sokáig mentek. Majd egyik nap </w:t>
+      </w:r>
+      <w:r>
+        <w:rPr>
+          <w:rFonts w:eastAsia="Times New Roman" w:cstheme="minorHAnsi"/>
+          <w:sz w:val="24"/>
+          <w:szCs w:val="24"/>
+          <w:lang w:eastAsia="hu-HU"/>
+        </w:rPr>
+        <w:t xml:space="preserve">Guszti és </w:t>
+      </w:r>
+      <w:r>
+        <w:rPr>
+          <w:rFonts w:eastAsia="Times New Roman" w:cstheme="minorHAnsi"/>
+          <w:sz w:val="24"/>
+          <w:szCs w:val="24"/>
+          <w:lang w:eastAsia="hu-HU"/>
+        </w:rPr>
+        <w:t>Pista csak sétáltak az utcákban de Feriék elkezdték</w:t>
+      </w:r>
+      <w:r>
+        <w:rPr>
+          <w:rFonts w:eastAsia="Times New Roman" w:cstheme="minorHAnsi"/>
+          <w:sz w:val="24"/>
+          <w:szCs w:val="24"/>
+          <w:lang w:eastAsia="hu-HU"/>
+        </w:rPr>
+        <w:t xml:space="preserve"> követni őket.</w:t>
+      </w:r>
+      <w:r>
+        <w:rPr>
+          <w:rFonts w:eastAsia="Times New Roman" w:cstheme="minorHAnsi"/>
+          <w:sz w:val="24"/>
+          <w:szCs w:val="24"/>
+          <w:lang w:eastAsia="hu-HU"/>
+        </w:rPr>
+        <w:t xml:space="preserve"> Feriék elég </w:t>
+      </w:r>
+      <w:r>
+        <w:rPr>
+          <w:rFonts w:eastAsia="Times New Roman" w:cstheme="minorHAnsi"/>
+          <w:sz w:val="24"/>
+          <w:szCs w:val="24"/>
+          <w:lang w:eastAsia="hu-HU"/>
+        </w:rPr>
+        <w:t>sokáig</w:t>
+      </w:r>
+      <w:r>
+        <w:rPr>
+          <w:rFonts w:eastAsia="Times New Roman" w:cstheme="minorHAnsi"/>
+          <w:sz w:val="24"/>
+          <w:szCs w:val="24"/>
+          <w:lang w:eastAsia="hu-HU"/>
+        </w:rPr>
+        <w:t xml:space="preserve"> </w:t>
+      </w:r>
+      <w:r>
+        <w:rPr>
+          <w:rFonts w:eastAsia="Times New Roman" w:cstheme="minorHAnsi"/>
+          <w:sz w:val="24"/>
+          <w:szCs w:val="24"/>
+          <w:lang w:eastAsia="hu-HU"/>
+        </w:rPr>
+        <w:t>követik,</w:t>
+      </w:r>
+      <w:r>
+        <w:rPr>
+          <w:rFonts w:eastAsia="Times New Roman" w:cstheme="minorHAnsi"/>
+          <w:sz w:val="24"/>
+          <w:szCs w:val="24"/>
+          <w:lang w:eastAsia="hu-HU"/>
+        </w:rPr>
+        <w:t xml:space="preserve"> őket </w:t>
+      </w:r>
+      <w:r>
+        <w:rPr>
+          <w:rFonts w:eastAsia="Times New Roman" w:cstheme="minorHAnsi"/>
+          <w:sz w:val="24"/>
+          <w:szCs w:val="24"/>
+          <w:lang w:eastAsia="hu-HU"/>
+        </w:rPr>
+        <w:t>miközben sértegetik egymást. Feri verekedni akarja hívni Pistiéket, de Pisti nem akar verekedést, hogy utána ne legyen belőle gond</w:t>
+      </w:r>
+      <w:r>
+        <w:rPr>
+          <w:rFonts w:eastAsia="Times New Roman" w:cstheme="minorHAnsi"/>
+          <w:sz w:val="24"/>
+          <w:szCs w:val="24"/>
+          <w:lang w:eastAsia="hu-HU"/>
+        </w:rPr>
+        <w:t>. Feri ezután is verekedni hívja úgy, hogy tudja, hogy Pisti erősebb és nagyobb nála. Majd ezután megállnak egy kosárpályán.</w:t>
+      </w:r>
+    </w:p>
+    <w:p>
+      <w:pPr>
+        <w:spacing w:before="100" w:beforeAutospacing="1" w:after="100" w:afterAutospacing="1" w:line="360" w:lineRule="auto"/>
+        <w:rPr>
+          <w:rFonts w:eastAsia="Times New Roman" w:cstheme="minorHAnsi"/>
+          <w:b/>
+          <w:sz w:val="24"/>
+          <w:szCs w:val="24"/>
+          <w:lang w:eastAsia="hu-HU"/>
+        </w:rPr>
+      </w:pPr>
+      <w:r>
+        <w:rPr>
+          <w:rFonts w:eastAsia="Times New Roman" w:cstheme="minorHAnsi"/>
+          <w:b/>
+          <w:sz w:val="24"/>
+          <w:szCs w:val="24"/>
+          <w:lang w:eastAsia="hu-HU"/>
+        </w:rPr>
+        <w:t>Résztvevők reakciói:</w:t>
+      </w:r>
+    </w:p>
+    <w:p>
+      <w:pPr>
+        <w:spacing w:before="100" w:beforeAutospacing="1" w:after="100" w:afterAutospacing="1" w:line="360" w:lineRule="auto"/>
+        <w:rPr>
+          <w:rFonts w:eastAsia="Times New Roman" w:cstheme="minorHAnsi"/>
+          <w:sz w:val="24"/>
+          <w:szCs w:val="24"/>
+          <w:lang w:eastAsia="hu-HU"/>
+        </w:rPr>
+      </w:pPr>
+      <w:r>
+        <w:rPr>
+          <w:rFonts w:eastAsia="Times New Roman" w:cstheme="minorHAnsi"/>
+          <w:sz w:val="24"/>
+          <w:szCs w:val="24"/>
+          <w:lang w:eastAsia="hu-HU"/>
+        </w:rPr>
+        <w:t>Guszti</w:t>
+      </w:r>
+      <w:r>
+        <w:rPr>
+          <w:rFonts w:eastAsia="Times New Roman" w:cstheme="minorHAnsi"/>
+          <w:sz w:val="24"/>
+          <w:szCs w:val="24"/>
+          <w:lang w:eastAsia="hu-HU"/>
+        </w:rPr>
+        <w:t>ka és Pisti nem értette miért akarnak verekedni egyáltalán miért sértegették őket.</w:t>
+      </w:r>
+    </w:p>
+    <w:p>
+      <w:pPr>
+        <w:spacing w:before="100" w:beforeAutospacing="1" w:after="100" w:afterAutospacing="1" w:line="360" w:lineRule="auto"/>
+        <w:rPr>
+          <w:rFonts w:eastAsia="Times New Roman" w:cstheme="minorHAnsi"/>
+          <w:sz w:val="24"/>
+          <w:szCs w:val="24"/>
+          <w:lang w:eastAsia="hu-HU"/>
+        </w:rPr>
+      </w:pPr>
+      <w:r>
+        <w:rPr>
+          <w:rFonts w:eastAsia="Times New Roman" w:cstheme="minorHAnsi"/>
+          <w:sz w:val="24"/>
+          <w:szCs w:val="24"/>
+          <w:lang w:eastAsia="hu-HU"/>
+        </w:rPr>
+        <w:t>Feriék mérgesek voltak és unatkoztak, mert követték Pistiéket de nem bírták megverni őket.</w:t>
+      </w:r>
+    </w:p>
+    <w:p>
+      <w:pPr>
+        <w:rPr>
+          <w:b/>
+          <w:sz w:val="24"/>
+        </w:rPr>
+      </w:pPr>
+      <w:r>
+        <w:rPr>
+          <w:b/>
+          <w:sz w:val="24"/>
+        </w:rPr>
+        <w:t>Végkifejlet</w:t>
+      </w:r>
+      <w:r>
+        <w:rPr>
+          <w:b/>
+          <w:sz w:val="24"/>
+        </w:rPr>
+        <w:t>:</w:t>
+      </w:r>
+    </w:p>
+    <w:p>
+      <w:pPr>
+        <w:spacing w:before="100" w:beforeAutospacing="1" w:after="100" w:afterAutospacing="1" w:line="360" w:lineRule="auto"/>
+        <w:rPr>
+          <w:rFonts w:eastAsia="Times New Roman" w:cstheme="minorHAnsi"/>
+          <w:sz w:val="24"/>
+          <w:szCs w:val="24"/>
+          <w:lang w:eastAsia="hu-HU"/>
+        </w:rPr>
+      </w:pPr>
+      <w:r>
+        <w:rPr>
+          <w:rFonts w:eastAsia="Times New Roman" w:cstheme="minorHAnsi"/>
+          <w:sz w:val="24"/>
+          <w:szCs w:val="24"/>
+          <w:lang w:eastAsia="hu-HU"/>
+        </w:rPr>
+        <w:t>A kosárpályán verekedni akarnak Feriék de Pisti nem akarta megverni őket ezért azt mondta nekik hogy kés van nála és elzavarta őket.</w:t>
       </w:r>
       <w:bookmarkStart w:id="0" w:name="_GoBack"/>
       <w:bookmarkEnd w:id="0"/>

--- a/Konfliktus.docx
+++ b/Konfliktus.docx
@@ -1,6 +1,6 @@
 
 <file path=word/document.xml><?xml version="1.0" encoding="utf-8"?>
-<w:document xmlns:wpc="http://schemas.microsoft.com/office/word/2010/wordprocessingCanvas" xmlns:cx="http://schemas.microsoft.com/office/drawing/2014/chartex" xmlns:cx1="http://schemas.microsoft.com/office/drawing/2015/9/8/chartex" xmlns:mc="http://schemas.openxmlformats.org/markup-compatibility/2006" xmlns:o="urn:schemas-microsoft-com:office:office" xmlns:r="http://schemas.openxmlformats.org/officeDocument/2006/relationships" xmlns:m="http://schemas.openxmlformats.org/officeDocument/2006/math" xmlns:v="urn:schemas-microsoft-com:vml" xmlns:wp14="http://schemas.microsoft.com/office/word/2010/wordprocessingDrawing" xmlns:wp="http://schemas.openxmlformats.org/drawingml/2006/wordprocessingDrawing" xmlns:w10="urn:schemas-microsoft-com:office:word" xmlns:w="http://schemas.openxmlformats.org/wordprocessingml/2006/main" xmlns:w14="http://schemas.microsoft.com/office/word/2010/wordml" xmlns:w15="http://schemas.microsoft.com/office/word/2012/wordml" xmlns:w16se="http://schemas.microsoft.com/office/word/2015/wordml/symex" xmlns:wpg="http://schemas.microsoft.com/office/word/2010/wordprocessingGroup" xmlns:wpi="http://schemas.microsoft.com/office/word/2010/wordprocessingInk" xmlns:wne="http://schemas.microsoft.com/office/word/2006/wordml" xmlns:wps="http://schemas.microsoft.com/office/word/2010/wordprocessingShape" mc:Ignorable="w14 w15 w16se wp14">
+<w:document xmlns:wpc="http://schemas.microsoft.com/office/word/2010/wordprocessingCanvas" xmlns:cx="http://schemas.microsoft.com/office/drawing/2014/chartex" xmlns:cx1="http://schemas.microsoft.com/office/drawing/2015/9/8/chartex" xmlns:cx2="http://schemas.microsoft.com/office/drawing/2015/10/21/chartex" xmlns:cx3="http://schemas.microsoft.com/office/drawing/2016/5/9/chartex" xmlns:cx4="http://schemas.microsoft.com/office/drawing/2016/5/10/chartex" xmlns:cx5="http://schemas.microsoft.com/office/drawing/2016/5/11/chartex" xmlns:cx6="http://schemas.microsoft.com/office/drawing/2016/5/12/chartex" xmlns:cx7="http://schemas.microsoft.com/office/drawing/2016/5/13/chartex" xmlns:cx8="http://schemas.microsoft.com/office/drawing/2016/5/14/chartex" xmlns:mc="http://schemas.openxmlformats.org/markup-compatibility/2006" xmlns:aink="http://schemas.microsoft.com/office/drawing/2016/ink" xmlns:am3d="http://schemas.microsoft.com/office/drawing/2017/model3d" xmlns:o="urn:schemas-microsoft-com:office:office" xmlns:oel="http://schemas.microsoft.com/office/2019/extlst" xmlns:r="http://schemas.openxmlformats.org/officeDocument/2006/relationships" xmlns:m="http://schemas.openxmlformats.org/officeDocument/2006/math" xmlns:v="urn:schemas-microsoft-com:vml" xmlns:wp14="http://schemas.microsoft.com/office/word/2010/wordprocessingDrawing" xmlns:wp="http://schemas.openxmlformats.org/drawingml/2006/wordprocessingDrawing" xmlns:w10="urn:schemas-microsoft-com:office:word" xmlns:w="http://schemas.openxmlformats.org/wordprocessingml/2006/main" xmlns:w14="http://schemas.microsoft.com/office/word/2010/wordml" xmlns:w15="http://schemas.microsoft.com/office/word/2012/wordml" xmlns:w16cex="http://schemas.microsoft.com/office/word/2018/wordml/cex" xmlns:w16cid="http://schemas.microsoft.com/office/word/2016/wordml/cid" xmlns:w16="http://schemas.microsoft.com/office/word/2018/wordml" xmlns:w16sdtdh="http://schemas.microsoft.com/office/word/2020/wordml/sdtdatahash" xmlns:w16se="http://schemas.microsoft.com/office/word/2015/wordml/symex" xmlns:wpg="http://schemas.microsoft.com/office/word/2010/wordprocessingGroup" xmlns:wpi="http://schemas.microsoft.com/office/word/2010/wordprocessingInk" xmlns:wne="http://schemas.microsoft.com/office/word/2006/wordml" xmlns:wps="http://schemas.microsoft.com/office/word/2010/wordprocessingShape" mc:Ignorable="w14 w15 w16se w16cid w16 w16cex w16sdtdh wp14">
   <w:body>
     <w:p>
       <w:pPr>
@@ -205,17 +205,6 @@
         <w:spacing w:before="100" w:beforeAutospacing="1" w:after="100" w:afterAutospacing="1" w:line="360" w:lineRule="auto"/>
         <w:rPr>
           <w:rFonts w:eastAsia="Times New Roman" w:cstheme="minorHAnsi"/>
-          <w:sz w:val="24"/>
-          <w:szCs w:val="24"/>
-          <w:lang w:eastAsia="hu-HU"/>
-        </w:rPr>
-      </w:pPr>
-    </w:p>
-    <w:p>
-      <w:pPr>
-        <w:spacing w:before="100" w:beforeAutospacing="1" w:after="100" w:afterAutospacing="1" w:line="360" w:lineRule="auto"/>
-        <w:rPr>
-          <w:rFonts w:eastAsia="Times New Roman" w:cstheme="minorHAnsi"/>
           <w:b/>
           <w:sz w:val="21"/>
           <w:szCs w:val="21"/>
@@ -322,15 +311,6 @@
         </w:rPr>
         <w:t>Feri</w:t>
       </w:r>
-      <w:r>
-        <w:rPr>
-          <w:rFonts w:eastAsia="Times New Roman" w:cstheme="minorHAnsi"/>
-          <w:sz w:val="24"/>
-          <w:szCs w:val="24"/>
-          <w:lang w:eastAsia="hu-HU"/>
-        </w:rPr>
-        <w:t xml:space="preserve">: </w:t>
-      </w:r>
     </w:p>
     <w:p>
       <w:pPr>
@@ -581,7 +561,25 @@
           <w:szCs w:val="24"/>
           <w:lang w:eastAsia="hu-HU"/>
         </w:rPr>
-        <w:t>iskolában kezdődött ahol Feriék nem hagyták békén Gusztikát és Pistát</w:t>
+        <w:t xml:space="preserve">iskolában </w:t>
+      </w:r>
+      <w:r>
+        <w:rPr>
+          <w:rFonts w:eastAsia="Times New Roman" w:cstheme="minorHAnsi"/>
+          <w:sz w:val="24"/>
+          <w:szCs w:val="24"/>
+          <w:lang w:eastAsia="hu-HU"/>
+        </w:rPr>
+        <w:t>kezdődött,</w:t>
+      </w:r>
+      <w:r>
+        <w:rPr>
+          <w:rFonts w:eastAsia="Times New Roman" w:cstheme="minorHAnsi"/>
+          <w:sz w:val="24"/>
+          <w:szCs w:val="24"/>
+          <w:lang w:eastAsia="hu-HU"/>
+        </w:rPr>
+        <w:t xml:space="preserve"> ahol Feriék nem hagyták békén Gusztikát és Pistát</w:t>
       </w:r>
       <w:r>
         <w:rPr>
@@ -689,7 +687,17 @@
           <w:szCs w:val="24"/>
           <w:lang w:eastAsia="hu-HU"/>
         </w:rPr>
-        <w:t>miközben sértegetik egymást. Feri verekedni akarja hívni Pistiéket, de Pisti nem akar verekedést, hogy utána ne legyen belőle gond</w:t>
+        <w:t xml:space="preserve">miközben sértegetik egymást. Feri verekedni akarja hívni Pistiéket, de Pisti nem akar verekedést, hogy </w:t>
+      </w:r>
+      <w:r>
+        <w:rPr>
+          <w:rFonts w:eastAsia="Times New Roman" w:cstheme="minorHAnsi"/>
+          <w:sz w:val="24"/>
+          <w:szCs w:val="24"/>
+          <w:lang w:eastAsia="hu-HU"/>
+        </w:rPr>
+        <w:lastRenderedPageBreak/>
+        <w:t>utána ne legyen belőle gond</w:t>
       </w:r>
       <w:r>
         <w:rPr>
@@ -725,6 +733,114 @@
     </w:p>
     <w:p>
       <w:pPr>
+        <w:spacing w:line="360" w:lineRule="auto"/>
+        <w:rPr>
+          <w:sz w:val="24"/>
+          <w:szCs w:val="24"/>
+        </w:rPr>
+      </w:pPr>
+      <w:r>
+        <w:rPr>
+          <w:sz w:val="24"/>
+          <w:szCs w:val="24"/>
+        </w:rPr>
+        <w:t>Gusztika és Pisti nem értette miért akarnak verekedni egyáltalán miért sértegették őket.</w:t>
+      </w:r>
+    </w:p>
+    <w:p>
+      <w:pPr>
+        <w:spacing w:line="360" w:lineRule="auto"/>
+        <w:rPr>
+          <w:sz w:val="24"/>
+          <w:szCs w:val="24"/>
+        </w:rPr>
+      </w:pPr>
+      <w:r>
+        <w:rPr>
+          <w:sz w:val="24"/>
+          <w:szCs w:val="24"/>
+        </w:rPr>
+        <w:t>Gusztika nyugott volt</w:t>
+      </w:r>
+      <w:r>
+        <w:rPr>
+          <w:sz w:val="24"/>
+          <w:szCs w:val="24"/>
+        </w:rPr>
+        <w:t xml:space="preserve"> nem tudták felidegesíteni.</w:t>
+      </w:r>
+    </w:p>
+    <w:p>
+      <w:pPr>
+        <w:spacing w:line="360" w:lineRule="auto"/>
+        <w:rPr>
+          <w:sz w:val="24"/>
+          <w:szCs w:val="24"/>
+        </w:rPr>
+      </w:pPr>
+      <w:r>
+        <w:rPr>
+          <w:sz w:val="24"/>
+          <w:szCs w:val="24"/>
+        </w:rPr>
+        <w:t>Pisti egy kicsit kezdett ideges lenni, de ezt nem mutatta ki.</w:t>
+      </w:r>
+    </w:p>
+    <w:p>
+      <w:pPr>
+        <w:spacing w:line="360" w:lineRule="auto"/>
+        <w:rPr>
+          <w:sz w:val="24"/>
+          <w:szCs w:val="24"/>
+        </w:rPr>
+      </w:pPr>
+      <w:r>
+        <w:rPr>
+          <w:sz w:val="24"/>
+          <w:szCs w:val="24"/>
+        </w:rPr>
+        <w:t xml:space="preserve">Feriék mérgesek voltak, mert követték Pistiéket de nem bírták </w:t>
+      </w:r>
+      <w:r>
+        <w:rPr>
+          <w:sz w:val="24"/>
+          <w:szCs w:val="24"/>
+        </w:rPr>
+        <w:t>felidegesíteni őket</w:t>
+      </w:r>
+      <w:r>
+        <w:rPr>
+          <w:sz w:val="24"/>
+          <w:szCs w:val="24"/>
+        </w:rPr>
+        <w:t>.</w:t>
+      </w:r>
+    </w:p>
+    <w:p>
+      <w:pPr>
+        <w:spacing w:line="360" w:lineRule="auto"/>
+        <w:rPr>
+          <w:b/>
+          <w:sz w:val="24"/>
+        </w:rPr>
+      </w:pPr>
+      <w:r>
+        <w:rPr>
+          <w:b/>
+          <w:sz w:val="24"/>
+        </w:rPr>
+        <w:t>Végkifejlet</w:t>
+      </w:r>
+      <w:r>
+        <w:rPr>
+          <w:b/>
+          <w:sz w:val="24"/>
+        </w:rPr>
+        <w:t>:</w:t>
+      </w:r>
+    </w:p>
+    <w:p>
+      <w:pPr>
         <w:spacing w:before="100" w:beforeAutospacing="1" w:after="100" w:afterAutospacing="1" w:line="360" w:lineRule="auto"/>
         <w:rPr>
           <w:rFonts w:eastAsia="Times New Roman" w:cstheme="minorHAnsi"/>
@@ -740,16 +856,61 @@
           <w:szCs w:val="24"/>
           <w:lang w:eastAsia="hu-HU"/>
         </w:rPr>
-        <w:t>Guszti</w:t>
-      </w:r>
-      <w:r>
-        <w:rPr>
-          <w:rFonts w:eastAsia="Times New Roman" w:cstheme="minorHAnsi"/>
-          <w:sz w:val="24"/>
-          <w:szCs w:val="24"/>
-          <w:lang w:eastAsia="hu-HU"/>
-        </w:rPr>
-        <w:t>ka és Pisti nem értette miért akarnak verekedni egyáltalán miért sértegették őket.</w:t>
+        <w:t xml:space="preserve">A kosárpályán verekedni akarnak Feriék de Pisti nem akarta megverni őket ezért </w:t>
+      </w:r>
+      <w:r>
+        <w:rPr>
+          <w:rFonts w:eastAsia="Times New Roman" w:cstheme="minorHAnsi"/>
+          <w:sz w:val="24"/>
+          <w:szCs w:val="24"/>
+          <w:lang w:eastAsia="hu-HU"/>
+        </w:rPr>
+        <w:t>fenyegetődzni kezdett és Feriék elmentek. E</w:t>
+      </w:r>
+      <w:r>
+        <w:rPr>
+          <w:rFonts w:eastAsia="Times New Roman" w:cstheme="minorHAnsi"/>
+          <w:sz w:val="24"/>
+          <w:szCs w:val="24"/>
+          <w:lang w:eastAsia="hu-HU"/>
+        </w:rPr>
+        <w:t>zután</w:t>
+      </w:r>
+      <w:r>
+        <w:rPr>
+          <w:rFonts w:eastAsia="Times New Roman" w:cstheme="minorHAnsi"/>
+          <w:sz w:val="24"/>
+          <w:szCs w:val="24"/>
+          <w:lang w:eastAsia="hu-HU"/>
+        </w:rPr>
+        <w:t xml:space="preserve"> békén hagyták őket.</w:t>
+      </w:r>
+      <w:r>
+        <w:rPr>
+          <w:rFonts w:eastAsia="Times New Roman" w:cstheme="minorHAnsi"/>
+          <w:sz w:val="24"/>
+          <w:szCs w:val="24"/>
+          <w:lang w:eastAsia="hu-HU"/>
+        </w:rPr>
+        <w:t xml:space="preserve"> Ezután ebből nem lett </w:t>
+      </w:r>
+      <w:r>
+        <w:rPr>
+          <w:rFonts w:eastAsia="Times New Roman" w:cstheme="minorHAnsi"/>
+          <w:sz w:val="24"/>
+          <w:szCs w:val="24"/>
+          <w:lang w:eastAsia="hu-HU"/>
+        </w:rPr>
+        <w:t>semmi mivel senki nem szólt senkinek erről.</w:t>
+      </w:r>
+      <w:r>
+        <w:rPr>
+          <w:rFonts w:eastAsia="Times New Roman" w:cstheme="minorHAnsi"/>
+          <w:sz w:val="24"/>
+          <w:szCs w:val="24"/>
+          <w:lang w:eastAsia="hu-HU"/>
+        </w:rPr>
+        <w:t xml:space="preserve"> Ha Gusztiék szólnak valakinek erről a zaklatásról komolyabb ügy is lehetett volna belőle.</w:t>
       </w:r>
     </w:p>
     <w:p>
@@ -757,39 +918,32 @@
         <w:spacing w:before="100" w:beforeAutospacing="1" w:after="100" w:afterAutospacing="1" w:line="360" w:lineRule="auto"/>
         <w:rPr>
           <w:rFonts w:eastAsia="Times New Roman" w:cstheme="minorHAnsi"/>
-          <w:sz w:val="24"/>
-          <w:szCs w:val="24"/>
-          <w:lang w:eastAsia="hu-HU"/>
-        </w:rPr>
-      </w:pPr>
-      <w:r>
-        <w:rPr>
-          <w:rFonts w:eastAsia="Times New Roman" w:cstheme="minorHAnsi"/>
-          <w:sz w:val="24"/>
-          <w:szCs w:val="24"/>
-          <w:lang w:eastAsia="hu-HU"/>
-        </w:rPr>
-        <w:t>Feriék mérgesek voltak és unatkoztak, mert követték Pistiéket de nem bírták megverni őket.</w:t>
-      </w:r>
-    </w:p>
-    <w:p>
-      <w:pPr>
-        <w:rPr>
           <w:b/>
-          <w:sz w:val="24"/>
-        </w:rPr>
-      </w:pPr>
-      <w:r>
-        <w:rPr>
+          <w:bCs/>
+          <w:sz w:val="24"/>
+          <w:szCs w:val="24"/>
+          <w:lang w:eastAsia="hu-HU"/>
+        </w:rPr>
+      </w:pPr>
+      <w:r>
+        <w:rPr>
+          <w:rFonts w:eastAsia="Times New Roman" w:cstheme="minorHAnsi"/>
           <w:b/>
-          <w:sz w:val="24"/>
-        </w:rPr>
-        <w:t>Végkifejlet</w:t>
-      </w:r>
-      <w:r>
-        <w:rPr>
+          <w:bCs/>
+          <w:sz w:val="24"/>
+          <w:szCs w:val="24"/>
+          <w:lang w:eastAsia="hu-HU"/>
+        </w:rPr>
+        <w:t>A konfliktus elkerülésének lehetőségei</w:t>
+      </w:r>
+      <w:r>
+        <w:rPr>
+          <w:rFonts w:eastAsia="Times New Roman" w:cstheme="minorHAnsi"/>
           <w:b/>
-          <w:sz w:val="24"/>
+          <w:bCs/>
+          <w:sz w:val="24"/>
+          <w:szCs w:val="24"/>
+          <w:lang w:eastAsia="hu-HU"/>
         </w:rPr>
         <w:t>:</w:t>
       </w:r>
@@ -811,10 +965,35 @@
           <w:szCs w:val="24"/>
           <w:lang w:eastAsia="hu-HU"/>
         </w:rPr>
-        <w:t>A kosárpályán verekedni akarnak Feriék de Pisti nem akarta megverni őket ezért azt mondta nekik hogy kés van nála és elzavarta őket.</w:t>
-      </w:r>
-      <w:bookmarkStart w:id="0" w:name="_GoBack"/>
-      <w:bookmarkEnd w:id="0"/>
+        <w:t xml:space="preserve">Ha Feriék nem piszkálják Gusztiékat akkor Gusztiéknak nem kellett volna kerülniük Feriéket és nyugodtan sétálhattak volna az utcákban. </w:t>
+      </w:r>
+      <w:r>
+        <w:rPr>
+          <w:rFonts w:eastAsia="Times New Roman" w:cstheme="minorHAnsi"/>
+          <w:sz w:val="24"/>
+          <w:szCs w:val="24"/>
+          <w:lang w:eastAsia="hu-HU"/>
+        </w:rPr>
+        <w:t xml:space="preserve">Úgy is ellehetett volna </w:t>
+      </w:r>
+      <w:r>
+        <w:rPr>
+          <w:rFonts w:eastAsia="Times New Roman" w:cstheme="minorHAnsi"/>
+          <w:sz w:val="24"/>
+          <w:szCs w:val="24"/>
+          <w:lang w:eastAsia="hu-HU"/>
+        </w:rPr>
+        <w:t>kerülni,</w:t>
+      </w:r>
+      <w:r>
+        <w:rPr>
+          <w:rFonts w:eastAsia="Times New Roman" w:cstheme="minorHAnsi"/>
+          <w:sz w:val="24"/>
+          <w:szCs w:val="24"/>
+          <w:lang w:eastAsia="hu-HU"/>
+        </w:rPr>
+        <w:t xml:space="preserve"> ha Gusztikáék szólnak valakinek erről a dologról.</w:t>
+      </w:r>
     </w:p>
     <w:sectPr>
       <w:pgSz w:w="11906" w:h="16838"/>
@@ -827,7 +1006,7 @@
 </file>
 
 <file path=word/numbering.xml><?xml version="1.0" encoding="utf-8"?>
-<w:numbering xmlns:wpc="http://schemas.microsoft.com/office/word/2010/wordprocessingCanvas" xmlns:cx="http://schemas.microsoft.com/office/drawing/2014/chartex" xmlns:cx1="http://schemas.microsoft.com/office/drawing/2015/9/8/chartex" xmlns:mc="http://schemas.openxmlformats.org/markup-compatibility/2006" xmlns:o="urn:schemas-microsoft-com:office:office" xmlns:r="http://schemas.openxmlformats.org/officeDocument/2006/relationships" xmlns:m="http://schemas.openxmlformats.org/officeDocument/2006/math" xmlns:v="urn:schemas-microsoft-com:vml" xmlns:wp14="http://schemas.microsoft.com/office/word/2010/wordprocessingDrawing" xmlns:wp="http://schemas.openxmlformats.org/drawingml/2006/wordprocessingDrawing" xmlns:w10="urn:schemas-microsoft-com:office:word" xmlns:w="http://schemas.openxmlformats.org/wordprocessingml/2006/main" xmlns:w14="http://schemas.microsoft.com/office/word/2010/wordml" xmlns:w15="http://schemas.microsoft.com/office/word/2012/wordml" xmlns:w16se="http://schemas.microsoft.com/office/word/2015/wordml/symex" xmlns:wpg="http://schemas.microsoft.com/office/word/2010/wordprocessingGroup" xmlns:wpi="http://schemas.microsoft.com/office/word/2010/wordprocessingInk" xmlns:wne="http://schemas.microsoft.com/office/word/2006/wordml" xmlns:wps="http://schemas.microsoft.com/office/word/2010/wordprocessingShape" mc:Ignorable="w14 w15 w16se wp14">
+<w:numbering xmlns:wpc="http://schemas.microsoft.com/office/word/2010/wordprocessingCanvas" xmlns:cx="http://schemas.microsoft.com/office/drawing/2014/chartex" xmlns:cx1="http://schemas.microsoft.com/office/drawing/2015/9/8/chartex" xmlns:cx2="http://schemas.microsoft.com/office/drawing/2015/10/21/chartex" xmlns:cx3="http://schemas.microsoft.com/office/drawing/2016/5/9/chartex" xmlns:cx4="http://schemas.microsoft.com/office/drawing/2016/5/10/chartex" xmlns:cx5="http://schemas.microsoft.com/office/drawing/2016/5/11/chartex" xmlns:cx6="http://schemas.microsoft.com/office/drawing/2016/5/12/chartex" xmlns:cx7="http://schemas.microsoft.com/office/drawing/2016/5/13/chartex" xmlns:cx8="http://schemas.microsoft.com/office/drawing/2016/5/14/chartex" xmlns:mc="http://schemas.openxmlformats.org/markup-compatibility/2006" xmlns:aink="http://schemas.microsoft.com/office/drawing/2016/ink" xmlns:am3d="http://schemas.microsoft.com/office/drawing/2017/model3d" xmlns:o="urn:schemas-microsoft-com:office:office" xmlns:oel="http://schemas.microsoft.com/office/2019/extlst" xmlns:r="http://schemas.openxmlformats.org/officeDocument/2006/relationships" xmlns:m="http://schemas.openxmlformats.org/officeDocument/2006/math" xmlns:v="urn:schemas-microsoft-com:vml" xmlns:wp14="http://schemas.microsoft.com/office/word/2010/wordprocessingDrawing" xmlns:wp="http://schemas.openxmlformats.org/drawingml/2006/wordprocessingDrawing" xmlns:w10="urn:schemas-microsoft-com:office:word" xmlns:w="http://schemas.openxmlformats.org/wordprocessingml/2006/main" xmlns:w14="http://schemas.microsoft.com/office/word/2010/wordml" xmlns:w15="http://schemas.microsoft.com/office/word/2012/wordml" xmlns:w16cex="http://schemas.microsoft.com/office/word/2018/wordml/cex" xmlns:w16cid="http://schemas.microsoft.com/office/word/2016/wordml/cid" xmlns:w16="http://schemas.microsoft.com/office/word/2018/wordml" xmlns:w16sdtdh="http://schemas.microsoft.com/office/word/2020/wordml/sdtdatahash" xmlns:w16se="http://schemas.microsoft.com/office/word/2015/wordml/symex" xmlns:wpg="http://schemas.microsoft.com/office/word/2010/wordprocessingGroup" xmlns:wpi="http://schemas.microsoft.com/office/word/2010/wordprocessingInk" xmlns:wne="http://schemas.microsoft.com/office/word/2006/wordml" xmlns:wps="http://schemas.microsoft.com/office/word/2010/wordprocessingShape" mc:Ignorable="w14 w15 w16se w16cid w16 w16cex w16sdtdh wp14">
   <w:abstractNum w:abstractNumId="0" w15:restartNumberingAfterBreak="0">
     <w:nsid w:val="04590576"/>
     <w:multiLevelType w:val="hybridMultilevel"/>
@@ -1203,20 +1382,20 @@
       </w:rPr>
     </w:lvl>
   </w:abstractNum>
-  <w:num w:numId="1">
+  <w:num w:numId="1" w16cid:durableId="1469933679">
     <w:abstractNumId w:val="1"/>
   </w:num>
-  <w:num w:numId="2">
+  <w:num w:numId="2" w16cid:durableId="1748768768">
     <w:abstractNumId w:val="2"/>
   </w:num>
-  <w:num w:numId="3">
+  <w:num w:numId="3" w16cid:durableId="1047989697">
     <w:abstractNumId w:val="0"/>
   </w:num>
 </w:numbering>
 </file>
 
 <file path=word/styles.xml><?xml version="1.0" encoding="utf-8"?>
-<w:styles xmlns:mc="http://schemas.openxmlformats.org/markup-compatibility/2006" xmlns:r="http://schemas.openxmlformats.org/officeDocument/2006/relationships" xmlns:w="http://schemas.openxmlformats.org/wordprocessingml/2006/main" xmlns:w14="http://schemas.microsoft.com/office/word/2010/wordml" xmlns:w15="http://schemas.microsoft.com/office/word/2012/wordml" xmlns:w16se="http://schemas.microsoft.com/office/word/2015/wordml/symex" mc:Ignorable="w14 w15 w16se">
+<w:styles xmlns:mc="http://schemas.openxmlformats.org/markup-compatibility/2006" xmlns:r="http://schemas.openxmlformats.org/officeDocument/2006/relationships" xmlns:w="http://schemas.openxmlformats.org/wordprocessingml/2006/main" xmlns:w14="http://schemas.microsoft.com/office/word/2010/wordml" xmlns:w15="http://schemas.microsoft.com/office/word/2012/wordml" xmlns:w16cex="http://schemas.microsoft.com/office/word/2018/wordml/cex" xmlns:w16cid="http://schemas.microsoft.com/office/word/2016/wordml/cid" xmlns:w16="http://schemas.microsoft.com/office/word/2018/wordml" xmlns:w16sdtdh="http://schemas.microsoft.com/office/word/2020/wordml/sdtdatahash" xmlns:w16se="http://schemas.microsoft.com/office/word/2015/wordml/symex" mc:Ignorable="w14 w15 w16se w16cid w16 w16cex w16sdtdh">
   <w:docDefaults>
     <w:rPrDefault>
       <w:rPr>
@@ -1232,7 +1411,7 @@
       </w:pPr>
     </w:pPrDefault>
   </w:docDefaults>
-  <w:latentStyles w:defLockedState="0" w:defUIPriority="99" w:defSemiHidden="0" w:defUnhideWhenUsed="0" w:defQFormat="0" w:count="371">
+  <w:latentStyles w:defLockedState="0" w:defUIPriority="99" w:defSemiHidden="0" w:defUnhideWhenUsed="0" w:defQFormat="0" w:count="376">
     <w:lsdException w:name="Normal" w:uiPriority="0" w:qFormat="1"/>
     <w:lsdException w:name="heading 1" w:uiPriority="9" w:qFormat="1"/>
     <w:lsdException w:name="heading 2" w:semiHidden="1" w:uiPriority="9" w:unhideWhenUsed="1" w:qFormat="1"/>
@@ -1338,7 +1517,6 @@
     <w:lsdException w:name="HTML Sample" w:semiHidden="1" w:unhideWhenUsed="1"/>
     <w:lsdException w:name="HTML Typewriter" w:semiHidden="1" w:unhideWhenUsed="1"/>
     <w:lsdException w:name="HTML Variable" w:semiHidden="1" w:unhideWhenUsed="1"/>
-    <w:lsdException w:name="Normal Table" w:semiHidden="1" w:unhideWhenUsed="1"/>
     <w:lsdException w:name="annotation subject" w:semiHidden="1" w:unhideWhenUsed="1"/>
     <w:lsdException w:name="No List" w:semiHidden="1" w:unhideWhenUsed="1"/>
     <w:lsdException w:name="Outline List 1" w:semiHidden="1" w:unhideWhenUsed="1"/>
@@ -1381,11 +1559,8 @@
     <w:lsdException w:name="Table Contemporary" w:semiHidden="1" w:unhideWhenUsed="1"/>
     <w:lsdException w:name="Table Elegant" w:semiHidden="1" w:unhideWhenUsed="1"/>
     <w:lsdException w:name="Table Professional" w:semiHidden="1" w:unhideWhenUsed="1"/>
-    <w:lsdException w:name="Table Subtle 1" w:semiHidden="1" w:unhideWhenUsed="1"/>
     <w:lsdException w:name="Table Subtle 2" w:semiHidden="1" w:unhideWhenUsed="1"/>
     <w:lsdException w:name="Table Web 1" w:semiHidden="1" w:unhideWhenUsed="1"/>
-    <w:lsdException w:name="Table Web 2" w:semiHidden="1" w:unhideWhenUsed="1"/>
-    <w:lsdException w:name="Table Web 3" w:semiHidden="1" w:unhideWhenUsed="1"/>
     <w:lsdException w:name="Balloon Text" w:semiHidden="1" w:unhideWhenUsed="1"/>
     <w:lsdException w:name="Table Grid" w:uiPriority="39"/>
     <w:lsdException w:name="Table Theme" w:semiHidden="1" w:unhideWhenUsed="1"/>
@@ -1604,6 +1779,11 @@
     <w:lsdException w:name="List Table 5 Dark Accent 6" w:uiPriority="50"/>
     <w:lsdException w:name="List Table 6 Colorful Accent 6" w:uiPriority="51"/>
     <w:lsdException w:name="List Table 7 Colorful Accent 6" w:uiPriority="52"/>
+    <w:lsdException w:name="Mention" w:semiHidden="1" w:unhideWhenUsed="1"/>
+    <w:lsdException w:name="Smart Hyperlink" w:semiHidden="1" w:unhideWhenUsed="1"/>
+    <w:lsdException w:name="Hashtag" w:semiHidden="1" w:unhideWhenUsed="1"/>
+    <w:lsdException w:name="Unresolved Mention" w:semiHidden="1" w:unhideWhenUsed="1"/>
+    <w:lsdException w:name="Smart Link" w:semiHidden="1" w:unhideWhenUsed="1"/>
   </w:latentStyles>
   <w:style w:type="paragraph" w:default="1" w:styleId="Norml">
     <w:name w:val="Normal"/>
